--- a/Documentation.docx
+++ b/Documentation.docx
@@ -207,7 +207,7 @@
         <w:bidi/>
         <w:jc w:val="both"/>
         <w:rPr>
-          <w:rFonts w:cs="B Yekan" w:hint="cs"/>
+          <w:rFonts w:cs="B Yekan"/>
           <w:rtl/>
           <w:lang w:bidi="fa-IR"/>
         </w:rPr>
@@ -542,7 +542,7 @@
       <w:pPr>
         <w:bidi/>
         <w:rPr>
-          <w:rFonts w:cs="B Yekan" w:hint="cs"/>
+          <w:rFonts w:cs="B Yekan"/>
           <w:rtl/>
           <w:lang w:bidi="fa-IR"/>
         </w:rPr>
@@ -570,8 +570,712 @@
         <w:t>-join, union-all, count, dense-rank, group-by, order-by</w:t>
       </w:r>
     </w:p>
+    <w:p>
+      <w:pPr>
+        <w:pStyle w:val="Heading1"/>
+        <w:bidi/>
+        <w:rPr>
+          <w:rFonts w:cs="B Titr"/>
+          <w:b/>
+          <w:bCs/>
+          <w:rtl/>
+          <w:lang w:bidi="fa-IR"/>
+        </w:rPr>
+      </w:pPr>
+      <w:r>
+        <w:rPr>
+          <w:rFonts w:cs="B Titr" w:hint="cs"/>
+          <w:b/>
+          <w:bCs/>
+          <w:rtl/>
+          <w:lang w:bidi="fa-IR"/>
+        </w:rPr>
+        <w:lastRenderedPageBreak/>
+        <w:t>توابع نوشته شده</w:t>
+      </w:r>
+    </w:p>
+    <w:p>
+      <w:pPr>
+        <w:pStyle w:val="Heading2"/>
+        <w:bidi/>
+        <w:rPr>
+          <w:rFonts w:cs="B Titr"/>
+          <w:rtl/>
+          <w:lang w:bidi="fa-IR"/>
+        </w:rPr>
+      </w:pPr>
+      <w:r>
+        <w:rPr>
+          <w:rFonts w:cs="B Titr" w:hint="cs"/>
+          <w:rtl/>
+          <w:lang w:bidi="fa-IR"/>
+        </w:rPr>
+        <w:t xml:space="preserve">تابع </w:t>
+      </w:r>
+      <w:r>
+        <w:rPr>
+          <w:rFonts w:cs="B Titr"/>
+          <w:lang w:bidi="fa-IR"/>
+        </w:rPr>
+        <w:t>awards_per_actor</w:t>
+      </w:r>
+    </w:p>
+    <w:p>
+      <w:pPr>
+        <w:bidi/>
+        <w:rPr>
+          <w:rFonts w:cs="B Yekan"/>
+          <w:rtl/>
+          <w:lang w:bidi="fa-IR"/>
+        </w:rPr>
+      </w:pPr>
+      <w:r>
+        <w:rPr>
+          <w:rFonts w:cs="B Yekan" w:hint="cs"/>
+          <w:rtl/>
+          <w:lang w:bidi="fa-IR"/>
+        </w:rPr>
+        <w:t xml:space="preserve">این تابع یک آرگومان به عنوان </w:t>
+      </w:r>
+      <w:r>
+        <w:rPr>
+          <w:rFonts w:cs="B Yekan"/>
+          <w:lang w:bidi="fa-IR"/>
+        </w:rPr>
+        <w:t>threshold</w:t>
+      </w:r>
+      <w:r>
+        <w:rPr>
+          <w:rFonts w:cs="B Yekan" w:hint="cs"/>
+          <w:rtl/>
+          <w:lang w:bidi="fa-IR"/>
+        </w:rPr>
+        <w:t xml:space="preserve"> برای فیلتر تعداد جوایز برگردانده شده گرفته و خروجی یک جدول بر اساس تعداد جوایز کسب شده توسط هر بازیگر است.</w:t>
+      </w:r>
+    </w:p>
+    <w:p>
+      <w:pPr>
+        <w:pStyle w:val="Heading2"/>
+        <w:bidi/>
+        <w:rPr>
+          <w:rFonts w:cs="B Titr"/>
+          <w:rtl/>
+          <w:lang w:bidi="fa-IR"/>
+        </w:rPr>
+      </w:pPr>
+      <w:r>
+        <w:rPr>
+          <w:rFonts w:cs="B Titr" w:hint="cs"/>
+          <w:b/>
+          <w:bCs/>
+          <w:rtl/>
+          <w:lang w:bidi="fa-IR"/>
+        </w:rPr>
+        <w:t xml:space="preserve">تابع </w:t>
+      </w:r>
+      <w:r>
+        <w:rPr>
+          <w:rFonts w:cs="B Titr"/>
+          <w:lang w:bidi="fa-IR"/>
+        </w:rPr>
+        <w:t>movies_by_actor</w:t>
+      </w:r>
+    </w:p>
+    <w:p>
+      <w:pPr>
+        <w:bidi/>
+        <w:rPr>
+          <w:rFonts w:cs="B Yekan"/>
+          <w:rtl/>
+          <w:lang w:bidi="fa-IR"/>
+        </w:rPr>
+      </w:pPr>
+      <w:r>
+        <w:rPr>
+          <w:rFonts w:cs="B Yekan" w:hint="cs"/>
+          <w:rtl/>
+          <w:lang w:bidi="fa-IR"/>
+        </w:rPr>
+        <w:t xml:space="preserve">این تابع دو آرگومان به عنوان </w:t>
+      </w:r>
+      <w:r>
+        <w:rPr>
+          <w:rFonts w:cs="B Yekan"/>
+          <w:lang w:bidi="fa-IR"/>
+        </w:rPr>
+        <w:t>first_name</w:t>
+      </w:r>
+      <w:r>
+        <w:rPr>
+          <w:rFonts w:cs="B Yekan" w:hint="cs"/>
+          <w:rtl/>
+          <w:lang w:bidi="fa-IR"/>
+        </w:rPr>
+        <w:t xml:space="preserve"> و </w:t>
+      </w:r>
+      <w:r>
+        <w:rPr>
+          <w:rFonts w:cs="B Yekan"/>
+          <w:lang w:bidi="fa-IR"/>
+        </w:rPr>
+        <w:t>last_name</w:t>
+      </w:r>
+      <w:r>
+        <w:rPr>
+          <w:rFonts w:cs="B Yekan" w:hint="cs"/>
+          <w:rtl/>
+          <w:lang w:bidi="fa-IR"/>
+        </w:rPr>
+        <w:t xml:space="preserve"> گرفته و یک جدول حاوی اسم فیلم، نویسنده آن، تاریخ انتشار و موضوع کلی فیلم هایی که بازیگر مورد نظر در آنها بازی کرده است را بر میگرداند.</w:t>
+      </w:r>
+    </w:p>
+    <w:p>
+      <w:pPr>
+        <w:pStyle w:val="Heading2"/>
+        <w:bidi/>
+        <w:rPr>
+          <w:rFonts w:cs="B Titr"/>
+          <w:rtl/>
+          <w:lang w:bidi="fa-IR"/>
+        </w:rPr>
+      </w:pPr>
+      <w:r>
+        <w:rPr>
+          <w:rFonts w:cs="B Titr" w:hint="cs"/>
+          <w:rtl/>
+          <w:lang w:val="de-DE" w:bidi="fa-IR"/>
+        </w:rPr>
+        <w:t xml:space="preserve">تابع </w:t>
+      </w:r>
+      <w:r>
+        <w:rPr>
+          <w:rFonts w:cs="B Titr"/>
+          <w:lang w:bidi="fa-IR"/>
+        </w:rPr>
+        <w:t>rents_between</w:t>
+      </w:r>
+    </w:p>
+    <w:p>
+      <w:pPr>
+        <w:bidi/>
+        <w:rPr>
+          <w:rFonts w:cs="B Yekan"/>
+          <w:rtl/>
+          <w:lang w:bidi="fa-IR"/>
+        </w:rPr>
+      </w:pPr>
+      <w:r>
+        <w:rPr>
+          <w:rFonts w:cs="B Yekan" w:hint="cs"/>
+          <w:rtl/>
+          <w:lang w:bidi="fa-IR"/>
+        </w:rPr>
+        <w:t>این</w:t>
+      </w:r>
+      <w:r>
+        <w:rPr>
+          <w:rFonts w:cs="B Yekan" w:hint="cs"/>
+          <w:rtl/>
+          <w:lang w:bidi="fa-IR"/>
+        </w:rPr>
+        <w:t xml:space="preserve"> تابع دو تاریخ به عنوان بازه های شروع و پایان </w:t>
+      </w:r>
+      <w:r>
+        <w:rPr>
+          <w:rFonts w:cs="B Yekan"/>
+          <w:lang w:bidi="fa-IR"/>
+        </w:rPr>
+        <w:t>rents</w:t>
+      </w:r>
+      <w:r>
+        <w:rPr>
+          <w:rFonts w:cs="B Yekan" w:hint="cs"/>
+          <w:rtl/>
+          <w:lang w:bidi="fa-IR"/>
+        </w:rPr>
+        <w:t xml:space="preserve"> که نیاز داریم گرفته و </w:t>
+      </w:r>
+      <w:r>
+        <w:rPr>
+          <w:rFonts w:cs="B Yekan"/>
+          <w:lang w:bidi="fa-IR"/>
+        </w:rPr>
+        <w:t>rent</w:t>
+      </w:r>
+      <w:r>
+        <w:rPr>
+          <w:rFonts w:cs="B Yekan" w:hint="cs"/>
+          <w:rtl/>
+          <w:lang w:bidi="fa-IR"/>
+        </w:rPr>
+        <w:t xml:space="preserve"> هایی که بین این دو تاریخ ثبت شده اند را خروجی بر میگرداند (خروجی از نوع جدول است)</w:t>
+      </w:r>
+    </w:p>
+    <w:p>
+      <w:pPr>
+        <w:pStyle w:val="Heading1"/>
+        <w:bidi/>
+        <w:rPr>
+          <w:rFonts w:cs="B Titr"/>
+          <w:rtl/>
+          <w:lang w:bidi="fa-IR"/>
+        </w:rPr>
+      </w:pPr>
+      <w:r>
+        <w:rPr>
+          <w:rFonts w:cs="B Titr" w:hint="cs"/>
+          <w:rtl/>
+          <w:lang w:bidi="fa-IR"/>
+        </w:rPr>
+        <w:t>آغازگر های نوشته شده</w:t>
+      </w:r>
+    </w:p>
+    <w:p>
+      <w:pPr>
+        <w:pStyle w:val="Heading2"/>
+        <w:bidi/>
+        <w:rPr>
+          <w:rFonts w:cs="B Titr"/>
+          <w:rtl/>
+          <w:lang w:bidi="fa-IR"/>
+        </w:rPr>
+      </w:pPr>
+      <w:r>
+        <w:rPr>
+          <w:rFonts w:cs="B Titr" w:hint="cs"/>
+          <w:rtl/>
+          <w:lang w:bidi="fa-IR"/>
+        </w:rPr>
+        <w:t xml:space="preserve">آغازگر </w:t>
+      </w:r>
+      <w:r>
+        <w:rPr>
+          <w:rFonts w:cs="B Titr"/>
+          <w:lang w:bidi="fa-IR"/>
+        </w:rPr>
+        <w:t>check_age_trigger</w:t>
+      </w:r>
+    </w:p>
+    <w:p>
+      <w:pPr>
+        <w:bidi/>
+        <w:rPr>
+          <w:rFonts w:cs="B Yekan"/>
+          <w:rtl/>
+          <w:lang w:bidi="fa-IR"/>
+        </w:rPr>
+      </w:pPr>
+      <w:r>
+        <w:rPr>
+          <w:rFonts w:cs="B Yekan" w:hint="cs"/>
+          <w:rtl/>
+          <w:lang w:bidi="fa-IR"/>
+        </w:rPr>
+        <w:t>این آغازگر چک میکند که آیا فیلم یا سریالی که میخواهیم بخریم در بازه سنی ما است یا خیر، به طوری که اگر نبود پیام مناسب چاپ خروجی داده شود.</w:t>
+      </w:r>
+      <w:r>
+        <w:rPr>
+          <w:rFonts w:cs="B Yekan" w:hint="cs"/>
+          <w:rtl/>
+          <w:lang w:bidi="fa-IR"/>
+        </w:rPr>
+        <w:t xml:space="preserve"> در غیر این صورت میتوانیم یک خرید ثبت کنیم.</w:t>
+      </w:r>
+    </w:p>
+    <w:p>
+      <w:pPr>
+        <w:pStyle w:val="Heading2"/>
+        <w:bidi/>
+        <w:rPr>
+          <w:rFonts w:cs="B Titr"/>
+          <w:rtl/>
+          <w:lang w:bidi="fa-IR"/>
+        </w:rPr>
+      </w:pPr>
+      <w:r>
+        <w:rPr>
+          <w:rFonts w:cs="B Titr" w:hint="cs"/>
+          <w:rtl/>
+          <w:lang w:bidi="fa-IR"/>
+        </w:rPr>
+        <w:t xml:space="preserve">آغازگر </w:t>
+      </w:r>
+      <w:r>
+        <w:rPr>
+          <w:rFonts w:cs="B Titr"/>
+          <w:lang w:bidi="fa-IR"/>
+        </w:rPr>
+        <w:t>check_runtime_trigger</w:t>
+      </w:r>
+    </w:p>
+    <w:p>
+      <w:pPr>
+        <w:bidi/>
+        <w:rPr>
+          <w:rFonts w:cs="B Yekan"/>
+          <w:rtl/>
+          <w:lang w:bidi="fa-IR"/>
+        </w:rPr>
+      </w:pPr>
+      <w:r>
+        <w:rPr>
+          <w:rFonts w:cs="B Yekan" w:hint="cs"/>
+          <w:rtl/>
+          <w:lang w:bidi="fa-IR"/>
+        </w:rPr>
+        <w:t xml:space="preserve">این آغازگر مدت زمان پخش یک فیلم یا سریال را برسی میکند و اگر بیش تر از یک </w:t>
+      </w:r>
+      <w:r>
+        <w:rPr>
+          <w:rFonts w:cs="B Yekan"/>
+          <w:lang w:bidi="fa-IR"/>
+        </w:rPr>
+        <w:t>threshold</w:t>
+      </w:r>
+      <w:r>
+        <w:rPr>
+          <w:rFonts w:cs="B Yekan" w:hint="cs"/>
+          <w:rtl/>
+          <w:lang w:bidi="fa-IR"/>
+        </w:rPr>
+        <w:t xml:space="preserve"> بود مانع </w:t>
+      </w:r>
+      <w:r>
+        <w:rPr>
+          <w:rFonts w:cs="B Yekan"/>
+          <w:lang w:bidi="fa-IR"/>
+        </w:rPr>
+        <w:t>insert</w:t>
+      </w:r>
+      <w:r>
+        <w:rPr>
+          <w:rFonts w:cs="B Yekan" w:hint="cs"/>
+          <w:rtl/>
+          <w:lang w:bidi="fa-IR"/>
+        </w:rPr>
+        <w:t xml:space="preserve"> شدن آن در جدول میشود، در غیر این صورت به جدول اضافه میشود.</w:t>
+      </w:r>
+    </w:p>
+    <w:p>
+      <w:pPr>
+        <w:pStyle w:val="Heading2"/>
+        <w:bidi/>
+        <w:rPr>
+          <w:rFonts w:cs="B Titr"/>
+          <w:rtl/>
+          <w:lang w:bidi="fa-IR"/>
+        </w:rPr>
+      </w:pPr>
+      <w:r>
+        <w:rPr>
+          <w:rFonts w:cs="B Titr" w:hint="cs"/>
+          <w:rtl/>
+          <w:lang w:bidi="fa-IR"/>
+        </w:rPr>
+        <w:t xml:space="preserve">آغازگر </w:t>
+      </w:r>
+      <w:r>
+        <w:rPr>
+          <w:rFonts w:cs="B Titr"/>
+          <w:lang w:bidi="fa-IR"/>
+        </w:rPr>
+        <w:t>permit_to_send</w:t>
+      </w:r>
+    </w:p>
+    <w:p>
+      <w:pPr>
+        <w:bidi/>
+        <w:rPr>
+          <w:rFonts w:cs="B Yekan"/>
+          <w:rtl/>
+          <w:lang w:bidi="fa-IR"/>
+        </w:rPr>
+      </w:pPr>
+      <w:r>
+        <w:rPr>
+          <w:rFonts w:cs="B Yekan" w:hint="cs"/>
+          <w:rtl/>
+          <w:lang w:bidi="fa-IR"/>
+        </w:rPr>
+        <w:t>این آغازگر چک میکند در صورت تمایل یک کاربر برای انتقال شارژ به کاربر دیگر، دارای میزان شارژ مورد نیاز باشد.</w:t>
+      </w:r>
+    </w:p>
+    <w:p>
+      <w:pPr>
+        <w:pStyle w:val="Heading1"/>
+        <w:bidi/>
+        <w:rPr>
+          <w:rFonts w:cs="B Titr"/>
+          <w:rtl/>
+          <w:lang w:bidi="fa-IR"/>
+        </w:rPr>
+      </w:pPr>
+      <w:r>
+        <w:rPr>
+          <w:rFonts w:cs="B Titr" w:hint="cs"/>
+          <w:rtl/>
+          <w:lang w:bidi="fa-IR"/>
+        </w:rPr>
+        <w:t>رویه های نوشته شده</w:t>
+      </w:r>
+    </w:p>
+    <w:p>
+      <w:pPr>
+        <w:pStyle w:val="Heading2"/>
+        <w:bidi/>
+        <w:rPr>
+          <w:rFonts w:cs="B Titr"/>
+          <w:rtl/>
+          <w:lang w:bidi="fa-IR"/>
+        </w:rPr>
+      </w:pPr>
+      <w:r>
+        <w:rPr>
+          <w:rFonts w:cs="B Titr" w:hint="cs"/>
+          <w:rtl/>
+          <w:lang w:bidi="fa-IR"/>
+        </w:rPr>
+        <w:t xml:space="preserve">رویه </w:t>
+      </w:r>
+      <w:r>
+        <w:rPr>
+          <w:rFonts w:cs="B Titr"/>
+          <w:lang w:bidi="fa-IR"/>
+        </w:rPr>
+        <w:t>add_purchase</w:t>
+      </w:r>
+    </w:p>
+    <w:p>
+      <w:pPr>
+        <w:bidi/>
+        <w:rPr>
+          <w:rFonts w:cs="B Yekan"/>
+          <w:rtl/>
+          <w:lang w:bidi="fa-IR"/>
+        </w:rPr>
+      </w:pPr>
+      <w:r>
+        <w:rPr>
+          <w:rFonts w:cs="B Yekan" w:hint="cs"/>
+          <w:rtl/>
+          <w:lang w:bidi="fa-IR"/>
+        </w:rPr>
+        <w:t>این رویه ابتدا پول از حساب کاربر کم کرده و سپس یک خرید برای کاربر در جدول مربوطه ثبت میکند.</w:t>
+      </w:r>
+    </w:p>
+    <w:p>
+      <w:pPr>
+        <w:pStyle w:val="Heading2"/>
+        <w:bidi/>
+        <w:rPr>
+          <w:rFonts w:cs="B Titr"/>
+          <w:rtl/>
+          <w:lang w:bidi="fa-IR"/>
+        </w:rPr>
+      </w:pPr>
+      <w:r>
+        <w:rPr>
+          <w:rFonts w:cs="B Titr" w:hint="cs"/>
+          <w:rtl/>
+          <w:lang w:bidi="fa-IR"/>
+        </w:rPr>
+        <w:t xml:space="preserve">رویه </w:t>
+      </w:r>
+      <w:r>
+        <w:rPr>
+          <w:rFonts w:cs="B Titr"/>
+          <w:lang w:bidi="fa-IR"/>
+        </w:rPr>
+        <w:t>add_rent</w:t>
+      </w:r>
+    </w:p>
+    <w:p>
+      <w:pPr>
+        <w:bidi/>
+        <w:rPr>
+          <w:rFonts w:cs="B Yekan"/>
+          <w:rtl/>
+          <w:lang w:bidi="fa-IR"/>
+        </w:rPr>
+      </w:pPr>
+      <w:r>
+        <w:rPr>
+          <w:rFonts w:cs="B Yekan" w:hint="cs"/>
+          <w:rtl/>
+          <w:lang w:bidi="fa-IR"/>
+        </w:rPr>
+        <w:t xml:space="preserve">این </w:t>
+      </w:r>
+      <w:r>
+        <w:rPr>
+          <w:rFonts w:cs="B Yekan" w:hint="cs"/>
+          <w:rtl/>
+          <w:lang w:bidi="fa-IR"/>
+        </w:rPr>
+        <w:t>رویه ابتدا به ازای نصف هزینه یک فیلم از کاربر کم کرده و سپس یک اجاره برای آن کاربر و فیلم مورد نیاز در جدول مربوطه ثبت میکند.</w:t>
+      </w:r>
+    </w:p>
+    <w:p>
+      <w:pPr>
+        <w:pStyle w:val="Heading2"/>
+        <w:bidi/>
+        <w:rPr>
+          <w:rFonts w:cs="B Titr"/>
+          <w:rtl/>
+          <w:lang w:bidi="fa-IR"/>
+        </w:rPr>
+      </w:pPr>
+      <w:r>
+        <w:rPr>
+          <w:rFonts w:cs="B Titr" w:hint="cs"/>
+          <w:rtl/>
+          <w:lang w:bidi="fa-IR"/>
+        </w:rPr>
+        <w:lastRenderedPageBreak/>
+        <w:t xml:space="preserve">رویه </w:t>
+      </w:r>
+      <w:r>
+        <w:rPr>
+          <w:rFonts w:cs="B Titr"/>
+          <w:lang w:bidi="fa-IR"/>
+        </w:rPr>
+        <w:t>send_gift</w:t>
+      </w:r>
+    </w:p>
+    <w:p>
+      <w:pPr>
+        <w:bidi/>
+        <w:rPr>
+          <w:rFonts w:cs="B Yekan"/>
+          <w:lang w:bidi="fa-IR"/>
+        </w:rPr>
+      </w:pPr>
+      <w:r>
+        <w:rPr>
+          <w:rFonts w:cs="B Yekan" w:hint="cs"/>
+          <w:rtl/>
+          <w:lang w:bidi="fa-IR"/>
+        </w:rPr>
+        <w:t>این رویه اجازه میدهد یک کاربر برای کاربر دیگر خریدی انجام دهد، به طوری که از حساب خریدار مبلغ کسر شده و برای کاربر مهمان یک فیلم اضافه میشود.</w:t>
+      </w:r>
+    </w:p>
+    <w:p>
+      <w:pPr>
+        <w:pStyle w:val="Heading2"/>
+        <w:bidi/>
+        <w:rPr>
+          <w:rFonts w:cs="B Titr"/>
+          <w:rtl/>
+          <w:lang w:bidi="fa-IR"/>
+        </w:rPr>
+      </w:pPr>
+      <w:r>
+        <w:rPr>
+          <w:rFonts w:cs="B Titr" w:hint="cs"/>
+          <w:rtl/>
+          <w:lang w:bidi="fa-IR"/>
+        </w:rPr>
+        <w:t xml:space="preserve">رویه </w:t>
+      </w:r>
+      <w:r>
+        <w:rPr>
+          <w:rFonts w:cs="B Titr"/>
+          <w:lang w:bidi="fa-IR"/>
+        </w:rPr>
+        <w:t>send_money</w:t>
+      </w:r>
+    </w:p>
+    <w:p>
+      <w:pPr>
+        <w:bidi/>
+        <w:rPr>
+          <w:rFonts w:cs="B Yekan" w:hint="cs"/>
+          <w:rtl/>
+          <w:lang w:bidi="fa-IR"/>
+        </w:rPr>
+      </w:pPr>
+      <w:r>
+        <w:rPr>
+          <w:rFonts w:cs="B Yekan" w:hint="cs"/>
+          <w:rtl/>
+          <w:lang w:bidi="fa-IR"/>
+        </w:rPr>
+        <w:t>با در</w:t>
+      </w:r>
+      <w:r>
+        <w:rPr>
+          <w:rFonts w:cs="B Yekan" w:hint="cs"/>
+          <w:rtl/>
+          <w:lang w:bidi="fa-IR"/>
+        </w:rPr>
+        <w:t>یافت سه آرگومان کاربر فرستنده، کاربر گیرنده و مقدار انتقال، پولی از کاربر به کاربر دیگر انتقال میدهد.</w:t>
+      </w:r>
+    </w:p>
+    <w:p>
+      <w:pPr>
+        <w:pStyle w:val="Heading2"/>
+        <w:bidi/>
+        <w:rPr>
+          <w:lang w:bidi="fa-IR"/>
+        </w:rPr>
+      </w:pPr>
+      <w:r>
+        <w:rPr>
+          <w:noProof/>
+          <w:lang w:bidi="fa-IR"/>
+        </w:rPr>
+        <w:drawing>
+          <wp:inline distT="0" distB="0" distL="0" distR="0" wp14:anchorId="5E25498F" wp14:editId="2B27FC86">
+            <wp:extent cx="5943600" cy="5052060"/>
+            <wp:effectExtent l="0" t="0" r="0" b="0"/>
+            <wp:docPr id="1" name="Picture 1"/>
+            <wp:cNvGraphicFramePr>
+              <a:graphicFrameLocks xmlns:a="http://schemas.openxmlformats.org/drawingml/2006/main" noChangeAspect="1"/>
+            </wp:cNvGraphicFramePr>
+            <a:graphic xmlns:a="http://schemas.openxmlformats.org/drawingml/2006/main">
+              <a:graphicData uri="http://schemas.openxmlformats.org/drawingml/2006/picture">
+                <pic:pic xmlns:pic="http://schemas.openxmlformats.org/drawingml/2006/picture">
+                  <pic:nvPicPr>
+                    <pic:cNvPr id="0" name="Picture 1"/>
+                    <pic:cNvPicPr>
+                      <a:picLocks noChangeAspect="1" noChangeArrowheads="1"/>
+                    </pic:cNvPicPr>
+                  </pic:nvPicPr>
+                  <pic:blipFill>
+                    <a:blip r:embed="rId6">
+                      <a:extLst>
+                        <a:ext uri="{28A0092B-C50C-407E-A947-70E740481C1C}">
+                          <a14:useLocalDpi xmlns:a14="http://schemas.microsoft.com/office/drawing/2010/main" val="0"/>
+                        </a:ext>
+                      </a:extLst>
+                    </a:blip>
+                    <a:srcRect/>
+                    <a:stretch>
+                      <a:fillRect/>
+                    </a:stretch>
+                  </pic:blipFill>
+                  <pic:spPr bwMode="auto">
+                    <a:xfrm>
+                      <a:off x="0" y="0"/>
+                      <a:ext cx="5943600" cy="5052060"/>
+                    </a:xfrm>
+                    <a:prstGeom prst="rect">
+                      <a:avLst/>
+                    </a:prstGeom>
+                    <a:noFill/>
+                    <a:ln>
+                      <a:noFill/>
+                    </a:ln>
+                  </pic:spPr>
+                </pic:pic>
+              </a:graphicData>
+            </a:graphic>
+          </wp:inline>
+        </w:drawing>
+      </w:r>
+    </w:p>
     <w:sectPr>
-      <w:headerReference w:type="default" r:id="rId6"/>
+      <w:headerReference w:type="default" r:id="rId7"/>
       <w:pgSz w:w="12240" w:h="15840"/>
       <w:pgMar w:top="1440" w:right="1440" w:bottom="1440" w:left="1440" w:header="720" w:footer="720" w:gutter="0"/>
       <w:cols w:space="720"/>
@@ -715,6 +1419,7 @@
                             <w:dataBinding w:prefixMappings="xmlns:ns0='http://purl.org/dc/elements/1.1/' xmlns:ns1='http://schemas.openxmlformats.org/package/2006/metadata/core-properties' " w:xpath="/ns1:coreProperties[1]/ns0:title[1]" w:storeItemID="{6C3C8BC8-F283-45AE-878A-BAB7291924A1}"/>
                             <w:text/>
                           </w:sdtPr>
+                          <w:sdtEndPr/>
                           <w:sdtContent>
                             <w:p>
                               <w:pPr>
@@ -776,6 +1481,7 @@
                       <w:dataBinding w:prefixMappings="xmlns:ns0='http://purl.org/dc/elements/1.1/' xmlns:ns1='http://schemas.openxmlformats.org/package/2006/metadata/core-properties' " w:xpath="/ns1:coreProperties[1]/ns0:title[1]" w:storeItemID="{6C3C8BC8-F283-45AE-878A-BAB7291924A1}"/>
                       <w:text/>
                     </w:sdtPr>
+                    <w:sdtEndPr/>
                     <w:sdtContent>
                       <w:p>
                         <w:pPr>
